--- a/documents/JosephGallant_QAP2-Java.docx
+++ b/documents/JosephGallant_QAP2-Java.docx
@@ -108,7 +108,7 @@
           <w:noProof/>
         </w:rPr>
         <w:drawing>
-          <wp:inline distT="0" distB="0" distL="0" distR="0" wp14:anchorId="72C34AED" wp14:editId="3A6C9D1F">
+          <wp:inline distT="0" distB="0" distL="0" distR="0" wp14:anchorId="72C34AED" wp14:editId="72FC8394">
             <wp:extent cx="5943600" cy="2997835"/>
             <wp:effectExtent l="0" t="0" r="0" b="0"/>
             <wp:docPr id="316953008" name="Picture 1" descr="A screenshot of a computer&#10;&#10;AI-generated content may be incorrect."/>
@@ -211,7 +211,7 @@
           <w:noProof/>
         </w:rPr>
         <w:drawing>
-          <wp:inline distT="0" distB="0" distL="0" distR="0" wp14:anchorId="4CF26970" wp14:editId="79B546DE">
+          <wp:inline distT="0" distB="0" distL="0" distR="0" wp14:anchorId="4CF26970" wp14:editId="61ED9867">
             <wp:extent cx="5943600" cy="2564130"/>
             <wp:effectExtent l="0" t="0" r="0" b="1270"/>
             <wp:docPr id="1885338479" name="Picture 2" descr="A screenshot of a computer&#10;&#10;AI-generated content may be incorrect."/>
@@ -294,10 +294,10 @@
           <w:noProof/>
         </w:rPr>
         <w:drawing>
-          <wp:inline distT="0" distB="0" distL="0" distR="0" wp14:anchorId="0321996A" wp14:editId="0CB0E7B2">
-            <wp:extent cx="5943600" cy="1941830"/>
-            <wp:effectExtent l="0" t="0" r="0" b="1270"/>
-            <wp:docPr id="304591944" name="Picture 3" descr="A screenshot of a computer&#10;&#10;AI-generated content may be incorrect."/>
+          <wp:inline distT="0" distB="0" distL="0" distR="0" wp14:anchorId="7E37FE53" wp14:editId="41187281">
+            <wp:extent cx="5943600" cy="1946275"/>
+            <wp:effectExtent l="0" t="0" r="0" b="0"/>
+            <wp:docPr id="280015469" name="Picture 1" descr="A screenshot of a computer&#10;&#10;AI-generated content may be incorrect."/>
             <wp:cNvGraphicFramePr>
               <a:graphicFrameLocks xmlns:a="http://schemas.openxmlformats.org/drawingml/2006/main" noChangeAspect="1"/>
             </wp:cNvGraphicFramePr>
@@ -305,7 +305,7 @@
               <a:graphicData uri="http://schemas.openxmlformats.org/drawingml/2006/picture">
                 <pic:pic xmlns:pic="http://schemas.openxmlformats.org/drawingml/2006/picture">
                   <pic:nvPicPr>
-                    <pic:cNvPr id="304591944" name="Picture 3" descr="A screenshot of a computer&#10;&#10;AI-generated content may be incorrect."/>
+                    <pic:cNvPr id="280015469" name="Picture 1" descr="A screenshot of a computer&#10;&#10;AI-generated content may be incorrect."/>
                     <pic:cNvPicPr/>
                   </pic:nvPicPr>
                   <pic:blipFill>
@@ -323,7 +323,7 @@
                   <pic:spPr>
                     <a:xfrm>
                       <a:off x="0" y="0"/>
-                      <a:ext cx="5943600" cy="1941830"/>
+                      <a:ext cx="5943600" cy="1946275"/>
                     </a:xfrm>
                     <a:prstGeom prst="rect">
                       <a:avLst/>
@@ -795,14 +795,7 @@
             <w:rStyle w:val="Hyperlink"/>
             <w:lang w:val="en-US"/>
           </w:rPr>
-          <w:t>_</w:t>
-        </w:r>
-        <w:r>
-          <w:rPr>
-            <w:rStyle w:val="Hyperlink"/>
-            <w:lang w:val="en-US"/>
-          </w:rPr>
-          <w:t>Java-S3.git</w:t>
+          <w:t>_Java-S3.git</w:t>
         </w:r>
       </w:hyperlink>
     </w:p>
